--- a/Лист Задания.docx
+++ b/Лист Задания.docx
@@ -118,6 +118,8 @@
         </w:rPr>
         <w:t>. Кафедра: ЭВМ.</w:t>
       </w:r>
+      <w:bookmarkStart w:id="0" w:name="_GoBack"/>
+      <w:bookmarkEnd w:id="0"/>
     </w:p>
     <w:p>
       <w:pPr>
@@ -527,15 +529,7 @@
           <w:sz w:val="28"/>
           <w:szCs w:val="28"/>
         </w:rPr>
-        <w:t xml:space="preserve"> Клавиатуры</w:t>
-      </w:r>
-      <w:r>
-        <w:rPr>
-          <w:rFonts w:ascii="Times New Roman" w:hAnsi="Times New Roman" w:cs="Times New Roman"/>
-          <w:sz w:val="28"/>
-          <w:szCs w:val="28"/>
-        </w:rPr>
-        <w:t>».</w:t>
+        <w:t xml:space="preserve"> Клавиатуры».</w:t>
       </w:r>
     </w:p>
     <w:p>
@@ -587,30 +581,133 @@
     <w:p>
       <w:pPr>
         <w:pStyle w:val="a3"/>
-        <w:spacing w:line="240" w:lineRule="auto"/>
-        <w:ind w:left="-207"/>
-        <w:rPr>
-          <w:rFonts w:ascii="Times New Roman" w:hAnsi="Times New Roman" w:cs="Times New Roman"/>
-          <w:sz w:val="28"/>
-          <w:szCs w:val="28"/>
-        </w:rPr>
-      </w:pPr>
-      <w:r>
-        <w:rPr>
-          <w:rFonts w:ascii="Times New Roman" w:hAnsi="Times New Roman" w:cs="Times New Roman"/>
-          <w:sz w:val="28"/>
-          <w:szCs w:val="28"/>
-        </w:rPr>
-        <w:t xml:space="preserve">3.1 Операционная система: </w:t>
-      </w:r>
-      <w:r>
+        <w:numPr>
+          <w:ilvl w:val="1"/>
+          <w:numId w:val="1"/>
+        </w:numPr>
+        <w:spacing w:line="240" w:lineRule="auto"/>
         <w:rPr>
           <w:rFonts w:ascii="Times New Roman" w:hAnsi="Times New Roman" w:cs="Times New Roman"/>
           <w:sz w:val="28"/>
           <w:szCs w:val="28"/>
           <w:lang w:val="en-US"/>
         </w:rPr>
+      </w:pPr>
+      <w:r>
+        <w:rPr>
+          <w:rFonts w:ascii="Times New Roman" w:hAnsi="Times New Roman" w:cs="Times New Roman"/>
+          <w:sz w:val="28"/>
+          <w:szCs w:val="28"/>
+        </w:rPr>
+        <w:t xml:space="preserve">Операционная система: </w:t>
+      </w:r>
+      <w:r>
+        <w:rPr>
+          <w:rFonts w:ascii="Times New Roman" w:hAnsi="Times New Roman" w:cs="Times New Roman"/>
+          <w:sz w:val="28"/>
+          <w:szCs w:val="28"/>
+          <w:lang w:val="en-US"/>
+        </w:rPr>
         <w:t>Windows</w:t>
+      </w:r>
+    </w:p>
+    <w:p>
+      <w:pPr>
+        <w:pStyle w:val="a3"/>
+        <w:numPr>
+          <w:ilvl w:val="1"/>
+          <w:numId w:val="1"/>
+        </w:numPr>
+        <w:spacing w:line="240" w:lineRule="auto"/>
+        <w:rPr>
+          <w:rFonts w:ascii="Times New Roman" w:hAnsi="Times New Roman" w:cs="Times New Roman"/>
+          <w:sz w:val="28"/>
+          <w:szCs w:val="28"/>
+        </w:rPr>
+      </w:pPr>
+      <w:r>
+        <w:rPr>
+          <w:rFonts w:ascii="Times New Roman" w:hAnsi="Times New Roman" w:cs="Times New Roman"/>
+          <w:sz w:val="28"/>
+          <w:szCs w:val="28"/>
+        </w:rPr>
+        <w:t>Данное приложение должно осуществлять следующие функции</w:t>
+      </w:r>
+      <w:r>
+        <w:rPr>
+          <w:rFonts w:ascii="Times New Roman" w:hAnsi="Times New Roman" w:cs="Times New Roman"/>
+          <w:sz w:val="28"/>
+          <w:szCs w:val="28"/>
+        </w:rPr>
+        <w:t>:</w:t>
+      </w:r>
+    </w:p>
+    <w:p>
+      <w:pPr>
+        <w:pStyle w:val="a3"/>
+        <w:spacing w:line="240" w:lineRule="auto"/>
+        <w:ind w:left="213"/>
+        <w:rPr>
+          <w:rFonts w:ascii="Times New Roman" w:hAnsi="Times New Roman" w:cs="Times New Roman"/>
+          <w:sz w:val="28"/>
+          <w:szCs w:val="28"/>
+        </w:rPr>
+      </w:pPr>
+      <w:r>
+        <w:rPr>
+          <w:rFonts w:ascii="Times New Roman" w:hAnsi="Times New Roman" w:cs="Times New Roman"/>
+          <w:sz w:val="28"/>
+          <w:szCs w:val="28"/>
+        </w:rPr>
+        <w:t>-Отслеживание нажатых клавиш в режиме реального времени</w:t>
+      </w:r>
+    </w:p>
+    <w:p>
+      <w:pPr>
+        <w:pStyle w:val="a3"/>
+        <w:spacing w:line="240" w:lineRule="auto"/>
+        <w:ind w:left="213"/>
+        <w:rPr>
+          <w:rFonts w:ascii="Times New Roman" w:hAnsi="Times New Roman" w:cs="Times New Roman"/>
+          <w:sz w:val="28"/>
+          <w:szCs w:val="28"/>
+        </w:rPr>
+      </w:pPr>
+      <w:r>
+        <w:rPr>
+          <w:rFonts w:ascii="Times New Roman" w:hAnsi="Times New Roman" w:cs="Times New Roman"/>
+          <w:sz w:val="28"/>
+          <w:szCs w:val="28"/>
+        </w:rPr>
+        <w:t>-Инжекция в процессы</w:t>
+      </w:r>
+      <w:r>
+        <w:rPr>
+          <w:rFonts w:ascii="Times New Roman" w:hAnsi="Times New Roman" w:cs="Times New Roman"/>
+          <w:sz w:val="28"/>
+          <w:szCs w:val="28"/>
+        </w:rPr>
+        <w:tab/>
+      </w:r>
+    </w:p>
+    <w:p>
+      <w:pPr>
+        <w:pStyle w:val="a3"/>
+        <w:spacing w:line="240" w:lineRule="auto"/>
+        <w:ind w:left="213"/>
+        <w:rPr>
+          <w:rFonts w:ascii="Times New Roman" w:hAnsi="Times New Roman" w:cs="Times New Roman"/>
+          <w:sz w:val="28"/>
+          <w:szCs w:val="28"/>
+        </w:rPr>
+      </w:pPr>
+      <w:r>
+        <w:rPr>
+          <w:rFonts w:ascii="Times New Roman" w:hAnsi="Times New Roman" w:cs="Times New Roman"/>
+          <w:sz w:val="28"/>
+          <w:szCs w:val="28"/>
+        </w:rPr>
+        <w:t>-Установка в автозагрузку</w:t>
       </w:r>
     </w:p>
     <w:p>
@@ -652,7 +749,79 @@
           <w:sz w:val="28"/>
           <w:szCs w:val="28"/>
         </w:rPr>
-        <w:t>Введение. 1. Техническое задание. 2. Обзор литературы. 3. Системное проектирование. 4. Функциональное проектирование. Заключение. Список литературы.</w:t>
+        <w:t xml:space="preserve">Введение. 1. Техническое задание. 2. </w:t>
+      </w:r>
+      <w:r>
+        <w:rPr>
+          <w:rFonts w:ascii="Times New Roman" w:hAnsi="Times New Roman" w:cs="Times New Roman"/>
+          <w:sz w:val="28"/>
+          <w:szCs w:val="28"/>
+        </w:rPr>
+        <w:t xml:space="preserve">Обзор литературы. </w:t>
+      </w:r>
+      <w:r>
+        <w:rPr>
+          <w:rFonts w:ascii="Times New Roman" w:hAnsi="Times New Roman" w:cs="Times New Roman"/>
+          <w:sz w:val="28"/>
+          <w:szCs w:val="28"/>
+        </w:rPr>
+        <w:t xml:space="preserve">3. Системное проектирование. 4. Функциональное </w:t>
+      </w:r>
+      <w:r>
+        <w:rPr>
+          <w:rFonts w:ascii="Times New Roman" w:hAnsi="Times New Roman" w:cs="Times New Roman"/>
+          <w:sz w:val="28"/>
+          <w:szCs w:val="28"/>
+        </w:rPr>
+        <w:t>проектирование.</w:t>
+      </w:r>
+      <w:r>
+        <w:rPr>
+          <w:rFonts w:ascii="Times New Roman" w:hAnsi="Times New Roman" w:cs="Times New Roman"/>
+          <w:sz w:val="28"/>
+          <w:szCs w:val="28"/>
+        </w:rPr>
+        <w:t xml:space="preserve"> 5. </w:t>
+      </w:r>
+      <w:r>
+        <w:rPr>
+          <w:rFonts w:ascii="Times New Roman" w:hAnsi="Times New Roman" w:cs="Times New Roman"/>
+          <w:sz w:val="28"/>
+          <w:szCs w:val="28"/>
+        </w:rPr>
+        <w:t>Руководство пользователя</w:t>
+      </w:r>
+      <w:r>
+        <w:rPr>
+          <w:rFonts w:ascii="Times New Roman" w:hAnsi="Times New Roman" w:cs="Times New Roman"/>
+          <w:sz w:val="28"/>
+          <w:szCs w:val="28"/>
+        </w:rPr>
+        <w:t xml:space="preserve">. 6. </w:t>
+      </w:r>
+      <w:r>
+        <w:rPr>
+          <w:rFonts w:ascii="Times New Roman" w:hAnsi="Times New Roman" w:cs="Times New Roman"/>
+          <w:sz w:val="28"/>
+          <w:szCs w:val="28"/>
+        </w:rPr>
+        <w:t>Тестирование приложения.</w:t>
+      </w:r>
+      <w:r>
+        <w:rPr>
+          <w:rFonts w:ascii="Times New Roman" w:hAnsi="Times New Roman" w:cs="Times New Roman"/>
+          <w:sz w:val="28"/>
+          <w:szCs w:val="28"/>
+        </w:rPr>
+        <w:t xml:space="preserve"> Заключение. Список литературы.</w:t>
+      </w:r>
+      <w:r>
+        <w:rPr>
+          <w:rFonts w:ascii="Times New Roman" w:hAnsi="Times New Roman" w:cs="Times New Roman"/>
+          <w:sz w:val="28"/>
+          <w:szCs w:val="28"/>
+        </w:rPr>
+        <w:t xml:space="preserve"> Приложения.</w:t>
       </w:r>
     </w:p>
     <w:p>
@@ -1462,84 +1631,74 @@
         <w:jc w:val="both"/>
         <w:rPr>
           <w:rFonts w:ascii="Times New Roman" w:hAnsi="Times New Roman" w:cs="Times New Roman"/>
-          <w:sz w:val="14"/>
-        </w:rPr>
-      </w:pPr>
-    </w:p>
-    <w:p>
-      <w:pPr>
-        <w:spacing w:line="240" w:lineRule="auto"/>
-        <w:ind w:right="29"/>
-        <w:jc w:val="both"/>
-        <w:rPr>
-          <w:rFonts w:ascii="Times New Roman" w:hAnsi="Times New Roman" w:cs="Times New Roman"/>
-          <w:spacing w:val="-6"/>
-        </w:rPr>
-      </w:pPr>
-      <w:r>
-        <w:rPr>
-          <w:rFonts w:ascii="Times New Roman" w:hAnsi="Times New Roman" w:cs="Times New Roman"/>
-          <w:sz w:val="28"/>
-          <w:szCs w:val="28"/>
-        </w:rPr>
-        <w:t>Задание принял к исполнению</w:t>
-      </w:r>
-      <w:r>
-        <w:rPr>
-          <w:rFonts w:ascii="Times New Roman" w:hAnsi="Times New Roman" w:cs="Times New Roman"/>
-          <w:i/>
-          <w:color w:val="FFFFFF"/>
-          <w:sz w:val="28"/>
-          <w:szCs w:val="28"/>
-          <w:u w:val="single" w:color="000000"/>
-        </w:rPr>
-        <w:t xml:space="preserve"> –––––––_______________––     </w:t>
-      </w:r>
-      <w:r>
-        <w:rPr>
-          <w:rFonts w:ascii="Times New Roman" w:hAnsi="Times New Roman" w:cs="Times New Roman"/>
-          <w:i/>
-          <w:sz w:val="28"/>
-          <w:szCs w:val="28"/>
-          <w:u w:val="single"/>
-        </w:rPr>
-        <w:t xml:space="preserve">В. Р. Шешко </w:t>
-      </w:r>
-      <w:r>
-        <w:rPr>
-          <w:rFonts w:ascii="Times New Roman" w:hAnsi="Times New Roman" w:cs="Times New Roman"/>
-          <w:i/>
-          <w:u w:val="single"/>
-        </w:rPr>
-        <w:t xml:space="preserve">     </w:t>
-      </w:r>
-    </w:p>
-    <w:p>
-      <w:pPr>
-        <w:spacing w:line="240" w:lineRule="auto"/>
-        <w:ind w:right="28"/>
-        <w:jc w:val="center"/>
-        <w:rPr>
-          <w:rFonts w:ascii="Times New Roman" w:hAnsi="Times New Roman" w:cs="Times New Roman"/>
-          <w:sz w:val="32"/>
-        </w:rPr>
-      </w:pPr>
-      <w:bookmarkStart w:id="0" w:name="_GoBack"/>
-      <w:bookmarkEnd w:id="0"/>
-      <w:r>
-        <w:rPr>
-          <w:rFonts w:ascii="Times New Roman" w:hAnsi="Times New Roman" w:cs="Times New Roman"/>
           <w:spacing w:val="-6"/>
           <w:sz w:val="20"/>
           <w:szCs w:val="18"/>
           <w:lang w:val="be-BY"/>
         </w:rPr>
+      </w:pPr>
+      <w:r>
+        <w:rPr>
+          <w:rFonts w:ascii="Times New Roman" w:hAnsi="Times New Roman" w:cs="Times New Roman"/>
+          <w:sz w:val="28"/>
+          <w:szCs w:val="28"/>
+        </w:rPr>
+        <w:t>Задание принял к исполнению</w:t>
+      </w:r>
+      <w:r>
+        <w:rPr>
+          <w:rFonts w:ascii="Times New Roman" w:hAnsi="Times New Roman" w:cs="Times New Roman"/>
+          <w:i/>
+          <w:color w:val="FFFFFF"/>
+          <w:sz w:val="28"/>
+          <w:szCs w:val="28"/>
+          <w:u w:val="single" w:color="000000"/>
+        </w:rPr>
+        <w:t xml:space="preserve"> –––––––_______________––     </w:t>
+      </w:r>
+      <w:r>
+        <w:rPr>
+          <w:rFonts w:ascii="Times New Roman" w:hAnsi="Times New Roman" w:cs="Times New Roman"/>
+          <w:i/>
+          <w:sz w:val="28"/>
+          <w:szCs w:val="28"/>
+          <w:u w:val="single"/>
+        </w:rPr>
+        <w:t xml:space="preserve">В. Р. Шешко </w:t>
+      </w:r>
+      <w:r>
+        <w:rPr>
+          <w:rFonts w:ascii="Times New Roman" w:hAnsi="Times New Roman" w:cs="Times New Roman"/>
+          <w:i/>
+          <w:u w:val="single"/>
+        </w:rPr>
+        <w:t xml:space="preserve">     </w:t>
+      </w:r>
+    </w:p>
+    <w:p>
+      <w:pPr>
+        <w:spacing w:line="240" w:lineRule="auto"/>
+        <w:ind w:right="28"/>
+        <w:jc w:val="center"/>
+        <w:rPr>
+          <w:rFonts w:ascii="Times New Roman" w:hAnsi="Times New Roman" w:cs="Times New Roman"/>
+          <w:sz w:val="32"/>
+        </w:rPr>
+      </w:pPr>
+      <w:r>
+        <w:rPr>
+          <w:rFonts w:ascii="Times New Roman" w:hAnsi="Times New Roman" w:cs="Times New Roman"/>
+          <w:spacing w:val="-6"/>
+          <w:sz w:val="20"/>
+          <w:szCs w:val="18"/>
+          <w:lang w:val="be-BY"/>
+        </w:rPr>
         <w:t xml:space="preserve">                         (дата и подпись студента)</w:t>
       </w:r>
     </w:p>
     <w:sectPr>
       <w:pgSz w:w="11906" w:h="16838"/>
-      <w:pgMar w:top="1134" w:right="850" w:bottom="1134" w:left="1701" w:header="708" w:footer="708" w:gutter="0"/>
+      <w:pgMar w:top="567" w:right="851" w:bottom="567" w:left="1701" w:header="709" w:footer="709" w:gutter="0"/>
       <w:cols w:space="708"/>
       <w:docGrid w:linePitch="360"/>
     </w:sectPr>
@@ -1549,11 +1708,124 @@
 
 <file path=word/numbering.xml><?xml version="1.0" encoding="utf-8"?>
 <w:numbering xmlns:wpc="http://schemas.microsoft.com/office/word/2010/wordprocessingCanvas" xmlns:mc="http://schemas.openxmlformats.org/markup-compatibility/2006" xmlns:o="urn:schemas-microsoft-com:office:office" xmlns:r="http://schemas.openxmlformats.org/officeDocument/2006/relationships" xmlns:m="http://schemas.openxmlformats.org/officeDocument/2006/math" xmlns:v="urn:schemas-microsoft-com:vml" xmlns:wp14="http://schemas.microsoft.com/office/word/2010/wordprocessingDrawing" xmlns:wp="http://schemas.openxmlformats.org/drawingml/2006/wordprocessingDrawing" xmlns:w10="urn:schemas-microsoft-com:office:word" xmlns:w="http://schemas.openxmlformats.org/wordprocessingml/2006/main" xmlns:w14="http://schemas.microsoft.com/office/word/2010/wordml" xmlns:w15="http://schemas.microsoft.com/office/word/2012/wordml" xmlns:wpg="http://schemas.microsoft.com/office/word/2010/wordprocessingGroup" xmlns:wpi="http://schemas.microsoft.com/office/word/2010/wordprocessingInk" xmlns:wne="http://schemas.microsoft.com/office/word/2006/wordml" xmlns:wps="http://schemas.microsoft.com/office/word/2010/wordprocessingShape" mc:Ignorable="w14 w15 wp14">
-  <w:abstractNum w:abstractNumId="0">
+  <w:abstractNum w:abstractNumId="0" w15:restartNumberingAfterBreak="0">
+    <w:nsid w:val="40A252BF"/>
+    <w:multiLevelType w:val="hybridMultilevel"/>
+    <w:tmpl w:val="4A12071C"/>
+    <w:lvl w:ilvl="0" w:tplc="4E4E86EA">
+      <w:start w:val="3"/>
+      <w:numFmt w:val="bullet"/>
+      <w:lvlText w:val="-"/>
+      <w:lvlJc w:val="left"/>
+      <w:pPr>
+        <w:ind w:left="573" w:hanging="360"/>
+      </w:pPr>
+      <w:rPr>
+        <w:rFonts w:ascii="Times New Roman" w:eastAsiaTheme="minorHAnsi" w:hAnsi="Times New Roman" w:cs="Times New Roman" w:hint="default"/>
+      </w:rPr>
+    </w:lvl>
+    <w:lvl w:ilvl="1" w:tplc="04190003" w:tentative="1">
+      <w:start w:val="1"/>
+      <w:numFmt w:val="bullet"/>
+      <w:lvlText w:val="o"/>
+      <w:lvlJc w:val="left"/>
+      <w:pPr>
+        <w:ind w:left="1293" w:hanging="360"/>
+      </w:pPr>
+      <w:rPr>
+        <w:rFonts w:ascii="Courier New" w:hAnsi="Courier New" w:cs="Courier New" w:hint="default"/>
+      </w:rPr>
+    </w:lvl>
+    <w:lvl w:ilvl="2" w:tplc="04190005" w:tentative="1">
+      <w:start w:val="1"/>
+      <w:numFmt w:val="bullet"/>
+      <w:lvlText w:val=""/>
+      <w:lvlJc w:val="left"/>
+      <w:pPr>
+        <w:ind w:left="2013" w:hanging="360"/>
+      </w:pPr>
+      <w:rPr>
+        <w:rFonts w:ascii="Wingdings" w:hAnsi="Wingdings" w:hint="default"/>
+      </w:rPr>
+    </w:lvl>
+    <w:lvl w:ilvl="3" w:tplc="04190001" w:tentative="1">
+      <w:start w:val="1"/>
+      <w:numFmt w:val="bullet"/>
+      <w:lvlText w:val=""/>
+      <w:lvlJc w:val="left"/>
+      <w:pPr>
+        <w:ind w:left="2733" w:hanging="360"/>
+      </w:pPr>
+      <w:rPr>
+        <w:rFonts w:ascii="Symbol" w:hAnsi="Symbol" w:hint="default"/>
+      </w:rPr>
+    </w:lvl>
+    <w:lvl w:ilvl="4" w:tplc="04190003" w:tentative="1">
+      <w:start w:val="1"/>
+      <w:numFmt w:val="bullet"/>
+      <w:lvlText w:val="o"/>
+      <w:lvlJc w:val="left"/>
+      <w:pPr>
+        <w:ind w:left="3453" w:hanging="360"/>
+      </w:pPr>
+      <w:rPr>
+        <w:rFonts w:ascii="Courier New" w:hAnsi="Courier New" w:cs="Courier New" w:hint="default"/>
+      </w:rPr>
+    </w:lvl>
+    <w:lvl w:ilvl="5" w:tplc="04190005" w:tentative="1">
+      <w:start w:val="1"/>
+      <w:numFmt w:val="bullet"/>
+      <w:lvlText w:val=""/>
+      <w:lvlJc w:val="left"/>
+      <w:pPr>
+        <w:ind w:left="4173" w:hanging="360"/>
+      </w:pPr>
+      <w:rPr>
+        <w:rFonts w:ascii="Wingdings" w:hAnsi="Wingdings" w:hint="default"/>
+      </w:rPr>
+    </w:lvl>
+    <w:lvl w:ilvl="6" w:tplc="04190001" w:tentative="1">
+      <w:start w:val="1"/>
+      <w:numFmt w:val="bullet"/>
+      <w:lvlText w:val=""/>
+      <w:lvlJc w:val="left"/>
+      <w:pPr>
+        <w:ind w:left="4893" w:hanging="360"/>
+      </w:pPr>
+      <w:rPr>
+        <w:rFonts w:ascii="Symbol" w:hAnsi="Symbol" w:hint="default"/>
+      </w:rPr>
+    </w:lvl>
+    <w:lvl w:ilvl="7" w:tplc="04190003" w:tentative="1">
+      <w:start w:val="1"/>
+      <w:numFmt w:val="bullet"/>
+      <w:lvlText w:val="o"/>
+      <w:lvlJc w:val="left"/>
+      <w:pPr>
+        <w:ind w:left="5613" w:hanging="360"/>
+      </w:pPr>
+      <w:rPr>
+        <w:rFonts w:ascii="Courier New" w:hAnsi="Courier New" w:cs="Courier New" w:hint="default"/>
+      </w:rPr>
+    </w:lvl>
+    <w:lvl w:ilvl="8" w:tplc="04190005" w:tentative="1">
+      <w:start w:val="1"/>
+      <w:numFmt w:val="bullet"/>
+      <w:lvlText w:val=""/>
+      <w:lvlJc w:val="left"/>
+      <w:pPr>
+        <w:ind w:left="6333" w:hanging="360"/>
+      </w:pPr>
+      <w:rPr>
+        <w:rFonts w:ascii="Wingdings" w:hAnsi="Wingdings" w:hint="default"/>
+      </w:rPr>
+    </w:lvl>
+  </w:abstractNum>
+  <w:abstractNum w:abstractNumId="1" w15:restartNumberingAfterBreak="0">
     <w:nsid w:val="50732402"/>
-    <w:multiLevelType w:val="hybridMultilevel"/>
-    <w:tmpl w:val="5270FC7C"/>
-    <w:lvl w:ilvl="0" w:tplc="A582FF9A">
+    <w:multiLevelType w:val="multilevel"/>
+    <w:tmpl w:val="24B80EE2"/>
+    <w:lvl w:ilvl="0">
       <w:start w:val="1"/>
       <w:numFmt w:val="decimal"/>
       <w:lvlText w:val="%1."/>
@@ -1565,80 +1837,115 @@
         <w:rFonts w:hint="default"/>
       </w:rPr>
     </w:lvl>
-    <w:lvl w:ilvl="1" w:tplc="04190019" w:tentative="1">
-      <w:start w:val="1"/>
-      <w:numFmt w:val="lowerLetter"/>
-      <w:lvlText w:val="%2."/>
-      <w:lvlJc w:val="left"/>
-      <w:pPr>
-        <w:ind w:left="513" w:hanging="360"/>
-      </w:pPr>
-    </w:lvl>
-    <w:lvl w:ilvl="2" w:tplc="0419001B" w:tentative="1">
-      <w:start w:val="1"/>
-      <w:numFmt w:val="lowerRoman"/>
-      <w:lvlText w:val="%3."/>
-      <w:lvlJc w:val="right"/>
-      <w:pPr>
-        <w:ind w:left="1233" w:hanging="180"/>
-      </w:pPr>
-    </w:lvl>
-    <w:lvl w:ilvl="3" w:tplc="0419000F" w:tentative="1">
+    <w:lvl w:ilvl="1">
       <w:start w:val="1"/>
       <w:numFmt w:val="decimal"/>
-      <w:lvlText w:val="%4."/>
+      <w:isLgl/>
+      <w:lvlText w:val="%1.%2"/>
       <w:lvlJc w:val="left"/>
       <w:pPr>
-        <w:ind w:left="1953" w:hanging="360"/>
-      </w:pPr>
+        <w:ind w:left="213" w:hanging="420"/>
+      </w:pPr>
+      <w:rPr>
+        <w:rFonts w:hint="default"/>
+      </w:rPr>
     </w:lvl>
-    <w:lvl w:ilvl="4" w:tplc="04190019" w:tentative="1">
-      <w:start w:val="1"/>
-      <w:numFmt w:val="lowerLetter"/>
-      <w:lvlText w:val="%5."/>
-      <w:lvlJc w:val="left"/>
-      <w:pPr>
-        <w:ind w:left="2673" w:hanging="360"/>
-      </w:pPr>
-    </w:lvl>
-    <w:lvl w:ilvl="5" w:tplc="0419001B" w:tentative="1">
-      <w:start w:val="1"/>
-      <w:numFmt w:val="lowerRoman"/>
-      <w:lvlText w:val="%6."/>
-      <w:lvlJc w:val="right"/>
-      <w:pPr>
-        <w:ind w:left="3393" w:hanging="180"/>
-      </w:pPr>
-    </w:lvl>
-    <w:lvl w:ilvl="6" w:tplc="0419000F" w:tentative="1">
+    <w:lvl w:ilvl="2">
       <w:start w:val="1"/>
       <w:numFmt w:val="decimal"/>
-      <w:lvlText w:val="%7."/>
+      <w:isLgl/>
+      <w:lvlText w:val="%1.%2.%3"/>
       <w:lvlJc w:val="left"/>
       <w:pPr>
-        <w:ind w:left="4113" w:hanging="360"/>
-      </w:pPr>
+        <w:ind w:left="873" w:hanging="720"/>
+      </w:pPr>
+      <w:rPr>
+        <w:rFonts w:hint="default"/>
+      </w:rPr>
     </w:lvl>
-    <w:lvl w:ilvl="7" w:tplc="04190019" w:tentative="1">
+    <w:lvl w:ilvl="3">
       <w:start w:val="1"/>
-      <w:numFmt w:val="lowerLetter"/>
-      <w:lvlText w:val="%8."/>
+      <w:numFmt w:val="decimal"/>
+      <w:isLgl/>
+      <w:lvlText w:val="%1.%2.%3.%4"/>
       <w:lvlJc w:val="left"/>
       <w:pPr>
-        <w:ind w:left="4833" w:hanging="360"/>
-      </w:pPr>
+        <w:ind w:left="1593" w:hanging="1080"/>
+      </w:pPr>
+      <w:rPr>
+        <w:rFonts w:hint="default"/>
+      </w:rPr>
     </w:lvl>
-    <w:lvl w:ilvl="8" w:tplc="0419001B" w:tentative="1">
+    <w:lvl w:ilvl="4">
       <w:start w:val="1"/>
-      <w:numFmt w:val="lowerRoman"/>
-      <w:lvlText w:val="%9."/>
-      <w:lvlJc w:val="right"/>
-      <w:pPr>
-        <w:ind w:left="5553" w:hanging="180"/>
-      </w:pPr>
+      <w:numFmt w:val="decimal"/>
+      <w:isLgl/>
+      <w:lvlText w:val="%1.%2.%3.%4.%5"/>
+      <w:lvlJc w:val="left"/>
+      <w:pPr>
+        <w:ind w:left="1953" w:hanging="1080"/>
+      </w:pPr>
+      <w:rPr>
+        <w:rFonts w:hint="default"/>
+      </w:rPr>
+    </w:lvl>
+    <w:lvl w:ilvl="5">
+      <w:start w:val="1"/>
+      <w:numFmt w:val="decimal"/>
+      <w:isLgl/>
+      <w:lvlText w:val="%1.%2.%3.%4.%5.%6"/>
+      <w:lvlJc w:val="left"/>
+      <w:pPr>
+        <w:ind w:left="2673" w:hanging="1440"/>
+      </w:pPr>
+      <w:rPr>
+        <w:rFonts w:hint="default"/>
+      </w:rPr>
+    </w:lvl>
+    <w:lvl w:ilvl="6">
+      <w:start w:val="1"/>
+      <w:numFmt w:val="decimal"/>
+      <w:isLgl/>
+      <w:lvlText w:val="%1.%2.%3.%4.%5.%6.%7"/>
+      <w:lvlJc w:val="left"/>
+      <w:pPr>
+        <w:ind w:left="3033" w:hanging="1440"/>
+      </w:pPr>
+      <w:rPr>
+        <w:rFonts w:hint="default"/>
+      </w:rPr>
+    </w:lvl>
+    <w:lvl w:ilvl="7">
+      <w:start w:val="1"/>
+      <w:numFmt w:val="decimal"/>
+      <w:isLgl/>
+      <w:lvlText w:val="%1.%2.%3.%4.%5.%6.%7.%8"/>
+      <w:lvlJc w:val="left"/>
+      <w:pPr>
+        <w:ind w:left="3753" w:hanging="1800"/>
+      </w:pPr>
+      <w:rPr>
+        <w:rFonts w:hint="default"/>
+      </w:rPr>
+    </w:lvl>
+    <w:lvl w:ilvl="8">
+      <w:start w:val="1"/>
+      <w:numFmt w:val="decimal"/>
+      <w:isLgl/>
+      <w:lvlText w:val="%1.%2.%3.%4.%5.%6.%7.%8.%9"/>
+      <w:lvlJc w:val="left"/>
+      <w:pPr>
+        <w:ind w:left="4473" w:hanging="2160"/>
+      </w:pPr>
+      <w:rPr>
+        <w:rFonts w:hint="default"/>
+      </w:rPr>
     </w:lvl>
   </w:abstractNum>
   <w:num w:numId="1">
+    <w:abstractNumId w:val="1"/>
+  </w:num>
+  <w:num w:numId="2">
     <w:abstractNumId w:val="0"/>
   </w:num>
 </w:numbering>
